--- a/docs/Sample Multi-Package Project.docx
+++ b/docs/Sample Multi-Package Project.docx
@@ -2,6 +2,8 @@
 <file path=word/document.xml><?xml version="1.0" encoding="utf-8"?>
 <w:document xmlns:wpc="http://schemas.microsoft.com/office/word/2010/wordprocessingCanvas" xmlns:cx="http://schemas.microsoft.com/office/drawing/2014/chartex" xmlns:cx1="http://schemas.microsoft.com/office/drawing/2015/9/8/chartex" xmlns:cx2="http://schemas.microsoft.com/office/drawing/2015/10/21/chartex" xmlns:cx3="http://schemas.microsoft.com/office/drawing/2016/5/9/chartex" xmlns:cx4="http://schemas.microsoft.com/office/drawing/2016/5/10/chartex" xmlns:cx5="http://schemas.microsoft.com/office/drawing/2016/5/11/chartex" xmlns:cx6="http://schemas.microsoft.com/office/drawing/2016/5/12/chartex" xmlns:cx7="http://schemas.microsoft.com/office/drawing/2016/5/13/chartex" xmlns:cx8="http://schemas.microsoft.com/office/drawing/2016/5/14/chartex" xmlns:mc="http://schemas.openxmlformats.org/markup-compatibility/2006" xmlns:aink="http://schemas.microsoft.com/office/drawing/2016/ink" xmlns:am3d="http://schemas.microsoft.com/office/drawing/2017/model3d" xmlns:o="urn:schemas-microsoft-com:office:office" xmlns:r="http://schemas.openxmlformats.org/officeDocument/2006/relationships" xmlns:m="http://schemas.openxmlformats.org/officeDocument/2006/math" xmlns:v="urn:schemas-microsoft-com:vml" xmlns:wp14="http://schemas.microsoft.com/office/word/2010/wordprocessingDrawing" xmlns:wp="http://schemas.openxmlformats.org/drawingml/2006/wordprocessingDrawing" xmlns:w10="urn:schemas-microsoft-com:office:word" xmlns:w="http://schemas.openxmlformats.org/wordprocessingml/2006/main" xmlns:w14="http://schemas.microsoft.com/office/word/2010/wordml" xmlns:w15="http://schemas.microsoft.com/office/word/2012/wordml" xmlns:w16cid="http://schemas.microsoft.com/office/word/2016/wordml/cid" xmlns:w16se="http://schemas.microsoft.com/office/word/2015/wordml/symex" xmlns:wpg="http://schemas.microsoft.com/office/word/2010/wordprocessingGroup" xmlns:wpi="http://schemas.microsoft.com/office/word/2010/wordprocessingInk" xmlns:wne="http://schemas.microsoft.com/office/word/2006/wordml" xmlns:wps="http://schemas.microsoft.com/office/word/2010/wordprocessingShape" mc:Ignorable="w14 w15 w16se w16cid wp14">
   <w:body>
+    <w:bookmarkStart w:id="0" w:name="_GoBack" w:displacedByCustomXml="next"/>
+    <w:bookmarkEnd w:id="0" w:displacedByCustomXml="next"/>
     <w:sdt>
       <w:sdtPr>
         <w:id w:val="1703901859"/>
@@ -10,6 +12,7 @@
           <w:docPartUnique/>
         </w:docPartObj>
       </w:sdtPr>
+      <w:sdtEndPr/>
       <w:sdtContent>
         <w:p>
           <w:r>
@@ -220,7 +223,7 @@
                                 <a:avLst/>
                               </a:prstGeom>
                               <a:blipFill>
-                                <a:blip r:embed="rId9"/>
+                                <a:blip r:embed="rId6"/>
                                 <a:stretch>
                                   <a:fillRect r="-7574"/>
                                 </a:stretch>
@@ -272,7 +275,7 @@
                       <v:path arrowok="t" o:connecttype="custom" o:connectlocs="0,0;7315200,0;7315200,1130373;3620757,733885;0,1092249;0,0" o:connectangles="0,0,0,0,0,0"/>
                     </v:shape>
                     <v:rect id="Rectangle 151" o:spid="_x0000_s1028" style="position:absolute;width:73152;height:12161;visibility:visible;mso-wrap-style:square;v-text-anchor:middle" o:gfxdata="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" stroked="f" strokeweight="1pt">
-                      <v:fill r:id="rId10" o:title="" recolor="t" rotate="t" type="frame"/>
+                      <v:fill r:id="rId7" o:title="" recolor="t" rotate="t" type="frame"/>
                     </v:rect>
                     <w10:wrap anchorx="page" anchory="page"/>
                   </v:group>
@@ -356,6 +359,7 @@
                                   <w:dataBinding w:prefixMappings="xmlns:ns0='http://purl.org/dc/elements/1.1/' xmlns:ns1='http://schemas.openxmlformats.org/package/2006/metadata/core-properties' " w:xpath="/ns1:coreProperties[1]/ns0:creator[1]" w:storeItemID="{6C3C8BC8-F283-45AE-878A-BAB7291924A1}"/>
                                   <w:text/>
                                 </w:sdtPr>
+                                <w:sdtEndPr/>
                                 <w:sdtContent>
                                   <w:p>
                                     <w:pPr>
@@ -401,6 +405,7 @@
                                     <w:dataBinding w:prefixMappings="xmlns:ns0='http://schemas.microsoft.com/office/2006/coverPageProps' " w:xpath="/ns0:CoverPageProperties[1]/ns0:CompanyEmail[1]" w:storeItemID="{55AF091B-3C7A-41E3-B477-F2FDAA23CFDA}"/>
                                     <w:text/>
                                   </w:sdtPr>
+                                  <w:sdtEndPr/>
                                   <w:sdtContent>
                                     <w:r>
                                       <w:rPr>
@@ -408,7 +413,15 @@
                                         <w:sz w:val="18"/>
                                         <w:szCs w:val="18"/>
                                       </w:rPr>
-                                      <w:t>Bill.anderson@salesforce.com</w:t>
+                                      <w:t>Bill.anderson@</w:t>
+                                    </w:r>
+                                    <w:r>
+                                      <w:rPr>
+                                        <w:color w:val="595959" w:themeColor="text1" w:themeTint="A6"/>
+                                        <w:sz w:val="18"/>
+                                        <w:szCs w:val="18"/>
+                                      </w:rPr>
+                                      <w:t>blusoftwave.com</w:t>
                                     </w:r>
                                   </w:sdtContent>
                                 </w:sdt>
@@ -455,6 +468,7 @@
                             <w:dataBinding w:prefixMappings="xmlns:ns0='http://purl.org/dc/elements/1.1/' xmlns:ns1='http://schemas.openxmlformats.org/package/2006/metadata/core-properties' " w:xpath="/ns1:coreProperties[1]/ns0:creator[1]" w:storeItemID="{6C3C8BC8-F283-45AE-878A-BAB7291924A1}"/>
                             <w:text/>
                           </w:sdtPr>
+                          <w:sdtEndPr/>
                           <w:sdtContent>
                             <w:p>
                               <w:pPr>
@@ -500,6 +514,7 @@
                               <w:dataBinding w:prefixMappings="xmlns:ns0='http://schemas.microsoft.com/office/2006/coverPageProps' " w:xpath="/ns0:CoverPageProperties[1]/ns0:CompanyEmail[1]" w:storeItemID="{55AF091B-3C7A-41E3-B477-F2FDAA23CFDA}"/>
                               <w:text/>
                             </w:sdtPr>
+                            <w:sdtEndPr/>
                             <w:sdtContent>
                               <w:r>
                                 <w:rPr>
@@ -507,7 +522,15 @@
                                   <w:sz w:val="18"/>
                                   <w:szCs w:val="18"/>
                                 </w:rPr>
-                                <w:t>Bill.anderson@salesforce.com</w:t>
+                                <w:t>Bill.anderson@</w:t>
+                              </w:r>
+                              <w:r>
+                                <w:rPr>
+                                  <w:color w:val="595959" w:themeColor="text1" w:themeTint="A6"/>
+                                  <w:sz w:val="18"/>
+                                  <w:szCs w:val="18"/>
+                                </w:rPr>
+                                <w:t>blusoftwave.com</w:t>
                               </w:r>
                             </w:sdtContent>
                           </w:sdt>
@@ -615,6 +638,7 @@
                                   <w:dataBinding w:prefixMappings="xmlns:ns0='http://schemas.microsoft.com/office/2006/coverPageProps' " w:xpath="/ns0:CoverPageProperties[1]/ns0:Abstract[1]" w:storeItemID="{55AF091B-3C7A-41E3-B477-F2FDAA23CFDA}"/>
                                   <w:text w:multiLine="1"/>
                                 </w:sdtPr>
+                                <w:sdtEndPr/>
                                 <w:sdtContent>
                                   <w:p>
                                     <w:pPr>
@@ -694,6 +718,7 @@
                             <w:dataBinding w:prefixMappings="xmlns:ns0='http://schemas.microsoft.com/office/2006/coverPageProps' " w:xpath="/ns0:CoverPageProperties[1]/ns0:Abstract[1]" w:storeItemID="{55AF091B-3C7A-41E3-B477-F2FDAA23CFDA}"/>
                             <w:text w:multiLine="1"/>
                           </w:sdtPr>
+                          <w:sdtEndPr/>
                           <w:sdtContent>
                             <w:p>
                               <w:pPr>
@@ -823,25 +848,7 @@
                                         <w:sz w:val="64"/>
                                         <w:szCs w:val="64"/>
                                       </w:rPr>
-                                      <w:t>Sample DX Pack</w:t>
-                                    </w:r>
-                                    <w:r>
-                                      <w:rPr>
-                                        <w:caps/>
-                                        <w:color w:val="4472C4" w:themeColor="accent1"/>
-                                        <w:sz w:val="64"/>
-                                        <w:szCs w:val="64"/>
-                                      </w:rPr>
-                                      <w:t>ag</w:t>
-                                    </w:r>
-                                    <w:r>
-                                      <w:rPr>
-                                        <w:caps/>
-                                        <w:color w:val="4472C4" w:themeColor="accent1"/>
-                                        <w:sz w:val="64"/>
-                                        <w:szCs w:val="64"/>
-                                      </w:rPr>
-                                      <w:t>ing</w:t>
+                                      <w:t>Sample DX Packing</w:t>
                                     </w:r>
                                   </w:sdtContent>
                                 </w:sdt>
@@ -859,6 +866,7 @@
                                   <w:dataBinding w:prefixMappings="xmlns:ns0='http://purl.org/dc/elements/1.1/' xmlns:ns1='http://schemas.openxmlformats.org/package/2006/metadata/core-properties' " w:xpath="/ns1:coreProperties[1]/ns0:subject[1]" w:storeItemID="{6C3C8BC8-F283-45AE-878A-BAB7291924A1}"/>
                                   <w:text/>
                                 </w:sdtPr>
+                                <w:sdtEndPr/>
                                 <w:sdtContent>
                                   <w:p>
                                     <w:pPr>
@@ -942,25 +950,7 @@
                                   <w:sz w:val="64"/>
                                   <w:szCs w:val="64"/>
                                 </w:rPr>
-                                <w:t>Sample DX Pack</w:t>
-                              </w:r>
-                              <w:r>
-                                <w:rPr>
-                                  <w:caps/>
-                                  <w:color w:val="4472C4" w:themeColor="accent1"/>
-                                  <w:sz w:val="64"/>
-                                  <w:szCs w:val="64"/>
-                                </w:rPr>
-                                <w:t>ag</w:t>
-                              </w:r>
-                              <w:r>
-                                <w:rPr>
-                                  <w:caps/>
-                                  <w:color w:val="4472C4" w:themeColor="accent1"/>
-                                  <w:sz w:val="64"/>
-                                  <w:szCs w:val="64"/>
-                                </w:rPr>
-                                <w:t>ing</w:t>
+                                <w:t>Sample DX Packing</w:t>
                               </w:r>
                             </w:sdtContent>
                           </w:sdt>
@@ -978,6 +968,7 @@
                             <w:dataBinding w:prefixMappings="xmlns:ns0='http://purl.org/dc/elements/1.1/' xmlns:ns1='http://schemas.openxmlformats.org/package/2006/metadata/core-properties' " w:xpath="/ns1:coreProperties[1]/ns0:subject[1]" w:storeItemID="{6C3C8BC8-F283-45AE-878A-BAB7291924A1}"/>
                             <w:text/>
                           </w:sdtPr>
+                          <w:sdtEndPr/>
                           <w:sdtContent>
                             <w:p>
                               <w:pPr>
@@ -1042,13 +1033,15 @@
         <w:t>This is a simple document that outlines steps taken to create multiple 2GP unlocked packages</w:t>
       </w:r>
       <w:r>
-        <w:t xml:space="preserve"> with the same project file. The steps are outlined along with the </w:t>
-      </w:r>
-      <w:r>
-        <w:t>completed</w:t>
-      </w:r>
-      <w:r>
-        <w:t xml:space="preserve"> result. We package only two of the components (</w:t>
+        <w:t xml:space="preserve"> with the same project file. The steps are outlined along with </w:t>
+      </w:r>
+      <w:proofErr w:type="gramStart"/>
+      <w:r>
+        <w:t>the final result</w:t>
+      </w:r>
+      <w:proofErr w:type="gramEnd"/>
+      <w:r>
+        <w:t>. We package only two of the components (</w:t>
       </w:r>
       <w:r>
         <w:rPr>
@@ -1061,10 +1054,6 @@
         <w:t xml:space="preserve"> and </w:t>
       </w:r>
       <w:r>
-        <w:rPr>
-          <w:b/>
-          <w:bCs/>
-        </w:rPr>
         <w:t>Growth-1</w:t>
       </w:r>
       <w:r>
@@ -1082,106 +1071,6 @@
       </w:r>
     </w:p>
     <w:p>
-      <w:r>
-        <w:t xml:space="preserve">Note, </w:t>
-      </w:r>
-      <w:r>
-        <w:rPr>
-          <w:b/>
-          <w:bCs/>
-        </w:rPr>
-        <w:t>Core</w:t>
-      </w:r>
-      <w:r>
-        <w:t xml:space="preserve"> represents a base utilized by the other packages. </w:t>
-      </w:r>
-      <w:r>
-        <w:rPr>
-          <w:b/>
-          <w:bCs/>
-        </w:rPr>
-        <w:t>Growth-1</w:t>
-      </w:r>
-      <w:r>
-        <w:t xml:space="preserve"> represents a Development Team and their related work. Not ALL functionality needs to be package. You could have another folder (i.e. </w:t>
-      </w:r>
-      <w:proofErr w:type="spellStart"/>
-      <w:r>
-        <w:rPr>
-          <w:b/>
-          <w:bCs/>
-          <w:i/>
-          <w:iCs/>
-        </w:rPr>
-        <w:t>crm</w:t>
-      </w:r>
-      <w:proofErr w:type="spellEnd"/>
-      <w:r>
-        <w:rPr>
-          <w:b/>
-          <w:bCs/>
-          <w:i/>
-          <w:iCs/>
-        </w:rPr>
-        <w:t xml:space="preserve">/sales, </w:t>
-      </w:r>
-      <w:proofErr w:type="spellStart"/>
-      <w:r>
-        <w:rPr>
-          <w:b/>
-          <w:bCs/>
-          <w:i/>
-          <w:iCs/>
-        </w:rPr>
-        <w:t>crm</w:t>
-      </w:r>
-      <w:proofErr w:type="spellEnd"/>
-      <w:r>
-        <w:rPr>
-          <w:b/>
-          <w:bCs/>
-          <w:i/>
-          <w:iCs/>
-        </w:rPr>
-        <w:t xml:space="preserve">/service, </w:t>
-      </w:r>
-      <w:proofErr w:type="spellStart"/>
-      <w:r>
-        <w:rPr>
-          <w:b/>
-          <w:bCs/>
-          <w:i/>
-          <w:iCs/>
-        </w:rPr>
-        <w:t>crm</w:t>
-      </w:r>
-      <w:proofErr w:type="spellEnd"/>
-      <w:r>
-        <w:rPr>
-          <w:b/>
-          <w:bCs/>
-          <w:i/>
-          <w:iCs/>
-        </w:rPr>
-        <w:t>/marketing, …</w:t>
-      </w:r>
-      <w:r>
-        <w:t>) which represents all other (non-package) source of your project. The point is to organize your project</w:t>
-      </w:r>
-      <w:r>
-        <w:rPr>
-          <w:rStyle w:val="FootnoteReference"/>
-        </w:rPr>
-        <w:footnoteReference w:id="1"/>
-      </w:r>
-      <w:r>
-        <w:t xml:space="preserve"> that best reflects the Teams understanding.</w:t>
-      </w:r>
-      <w:r>
-        <w:t xml:space="preserve"> If you are NOT responsible for the other content, do not include it!</w:t>
-      </w:r>
-    </w:p>
-    <w:p>
       <w:pPr>
         <w:pStyle w:val="Heading1"/>
       </w:pPr>
@@ -1194,13 +1083,7 @@
     </w:p>
     <w:p>
       <w:r>
-        <w:t xml:space="preserve">Packaging process can be broken down in steps. As SFDX is evolving, some steps may change </w:t>
-      </w:r>
-      <w:r>
-        <w:t>over</w:t>
-      </w:r>
-      <w:r>
-        <w:t xml:space="preserve"> time. Thus, this document will need updating. </w:t>
+        <w:t xml:space="preserve">Packaging process can be broken down in steps. As SFDX is evolving, some steps may change overall time. Thus, this document will need updating. </w:t>
       </w:r>
     </w:p>
     <w:p>
@@ -1220,12 +1103,7 @@
         </w:numPr>
       </w:pPr>
       <w:r>
-        <w:t>Who ow</w:t>
-      </w:r>
-      <w:bookmarkStart w:id="0" w:name="_GoBack"/>
-      <w:bookmarkEnd w:id="0"/>
-      <w:r>
-        <w:t>ns the content? Or, is it a shared resource?</w:t>
+        <w:t>Who owns the content? Or, is it a shared resource?</w:t>
       </w:r>
     </w:p>
     <w:p>
@@ -1274,7 +1152,7 @@
     </w:p>
     <w:p>
       <w:r>
-        <w:t>These are general comments require a larger, and higher-level, discussion.</w:t>
+        <w:t>These are general comments that require a larger, and higher-level, discussion.</w:t>
       </w:r>
     </w:p>
     <w:p>
@@ -1282,917 +1160,12 @@
         <w:pStyle w:val="Heading1"/>
       </w:pPr>
       <w:r>
-        <w:t>Knowns</w:t>
-      </w:r>
-    </w:p>
-    <w:p>
-      <w:r>
-        <w:t xml:space="preserve">This sample project has already gone through the process of </w:t>
-      </w:r>
-      <w:r>
-        <w:rPr>
-          <w:b/>
-          <w:bCs/>
-        </w:rPr>
-        <w:t>creating a DX project</w:t>
-      </w:r>
-      <w:r>
-        <w:t>:</w:t>
-      </w:r>
-    </w:p>
-    <w:p>
-      <w:r>
-        <w:rPr>
-          <w:noProof/>
-        </w:rPr>
-        <mc:AlternateContent>
-          <mc:Choice Requires="wps">
-            <w:drawing>
-              <wp:inline distT="0" distB="0" distL="0" distR="0" wp14:anchorId="46C459A0" wp14:editId="6E9C0214">
-                <wp:extent cx="6038491" cy="1404620"/>
-                <wp:effectExtent l="0" t="0" r="19685" b="13970"/>
-                <wp:docPr id="5" name="Text Box 2"/>
-                <wp:cNvGraphicFramePr>
-                  <a:graphicFrameLocks xmlns:a="http://schemas.openxmlformats.org/drawingml/2006/main"/>
-                </wp:cNvGraphicFramePr>
-                <a:graphic xmlns:a="http://schemas.openxmlformats.org/drawingml/2006/main">
-                  <a:graphicData uri="http://schemas.microsoft.com/office/word/2010/wordprocessingShape">
-                    <wps:wsp>
-                      <wps:cNvSpPr txBox="1">
-                        <a:spLocks noChangeArrowheads="1"/>
-                      </wps:cNvSpPr>
-                      <wps:spPr bwMode="auto">
-                        <a:xfrm>
-                          <a:off x="0" y="0"/>
-                          <a:ext cx="6038491" cy="1404620"/>
-                        </a:xfrm>
-                        <a:prstGeom prst="rect">
-                          <a:avLst/>
-                        </a:prstGeom>
-                        <a:solidFill>
-                          <a:schemeClr val="bg2">
-                            <a:lumMod val="90000"/>
-                          </a:schemeClr>
-                        </a:solidFill>
-                        <a:ln w="9525">
-                          <a:solidFill>
-                            <a:srgbClr val="000000"/>
-                          </a:solidFill>
-                          <a:miter lim="800000"/>
-                          <a:headEnd/>
-                          <a:tailEnd/>
-                        </a:ln>
-                      </wps:spPr>
-                      <wps:txbx>
-                        <w:txbxContent>
-                          <w:p>
-                            <w:r>
-                              <w:t xml:space="preserve">sfdx </w:t>
-                            </w:r>
-                            <w:proofErr w:type="spellStart"/>
-                            <w:proofErr w:type="gramStart"/>
-                            <w:r>
-                              <w:t>force:project</w:t>
-                            </w:r>
-                            <w:proofErr w:type="gramEnd"/>
-                            <w:r>
-                              <w:t>:create</w:t>
-                            </w:r>
-                            <w:proofErr w:type="spellEnd"/>
-                            <w:r>
-                              <w:t xml:space="preserve"> </w:t>
-                            </w:r>
-                            <w:r>
-                              <w:t>--</w:t>
-                            </w:r>
-                            <w:proofErr w:type="spellStart"/>
-                            <w:r>
-                              <w:t>projectname</w:t>
-                            </w:r>
-                            <w:proofErr w:type="spellEnd"/>
-                            <w:r>
-                              <w:t xml:space="preserve"> sample-</w:t>
-                            </w:r>
-                            <w:proofErr w:type="spellStart"/>
-                            <w:r>
-                              <w:t>mpd</w:t>
-                            </w:r>
-                            <w:proofErr w:type="spellEnd"/>
-                            <w:r>
-                              <w:t>-project --</w:t>
-                            </w:r>
-                            <w:proofErr w:type="spellStart"/>
-                            <w:r>
-                              <w:t>defaultpackagedir</w:t>
-                            </w:r>
-                            <w:proofErr w:type="spellEnd"/>
-                            <w:r>
-                              <w:t xml:space="preserve"> package --manifest</w:t>
-                            </w:r>
-                          </w:p>
-                        </w:txbxContent>
-                      </wps:txbx>
-                      <wps:bodyPr rot="0" vert="horz" wrap="square" lIns="91440" tIns="45720" rIns="91440" bIns="45720" anchor="t" anchorCtr="0">
-                        <a:spAutoFit/>
-                      </wps:bodyPr>
-                    </wps:wsp>
-                  </a:graphicData>
-                </a:graphic>
-              </wp:inline>
-            </w:drawing>
-          </mc:Choice>
-          <mc:Fallback>
-            <w:pict>
-              <v:shape w14:anchorId="46C459A0" id="Text Box 2" o:spid="_x0000_s1029" type="#_x0000_t202" style="width:475.45pt;height:110.6pt;visibility:visible;mso-wrap-style:square;mso-left-percent:-10001;mso-top-percent:-10001;mso-position-horizontal:absolute;mso-position-horizontal-relative:char;mso-position-vertical:absolute;mso-position-vertical-relative:line;mso-left-percent:-10001;mso-top-percent:-10001;v-text-anchor:top" o:gfxdata="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" fillcolor="#cfcdcd [2894]">
-                <v:textbox style="mso-fit-shape-to-text:t">
-                  <w:txbxContent>
-                    <w:p>
-                      <w:r>
-                        <w:t xml:space="preserve">sfdx </w:t>
-                      </w:r>
-                      <w:proofErr w:type="spellStart"/>
-                      <w:proofErr w:type="gramStart"/>
-                      <w:r>
-                        <w:t>force:project</w:t>
-                      </w:r>
-                      <w:proofErr w:type="gramEnd"/>
-                      <w:r>
-                        <w:t>:create</w:t>
-                      </w:r>
-                      <w:proofErr w:type="spellEnd"/>
-                      <w:r>
-                        <w:t xml:space="preserve"> </w:t>
-                      </w:r>
-                      <w:r>
-                        <w:t>--</w:t>
-                      </w:r>
-                      <w:proofErr w:type="spellStart"/>
-                      <w:r>
-                        <w:t>projectname</w:t>
-                      </w:r>
-                      <w:proofErr w:type="spellEnd"/>
-                      <w:r>
-                        <w:t xml:space="preserve"> sample-</w:t>
-                      </w:r>
-                      <w:proofErr w:type="spellStart"/>
-                      <w:r>
-                        <w:t>mpd</w:t>
-                      </w:r>
-                      <w:proofErr w:type="spellEnd"/>
-                      <w:r>
-                        <w:t>-project --</w:t>
-                      </w:r>
-                      <w:proofErr w:type="spellStart"/>
-                      <w:r>
-                        <w:t>defaultpackagedir</w:t>
-                      </w:r>
-                      <w:proofErr w:type="spellEnd"/>
-                      <w:r>
-                        <w:t xml:space="preserve"> package --manifest</w:t>
-                      </w:r>
-                    </w:p>
-                  </w:txbxContent>
-                </v:textbox>
-                <w10:anchorlock/>
-              </v:shape>
-            </w:pict>
-          </mc:Fallback>
-        </mc:AlternateContent>
-      </w:r>
-    </w:p>
-    <w:p>
-      <w:r>
-        <w:t xml:space="preserve">If you view the </w:t>
-      </w:r>
-      <w:proofErr w:type="spellStart"/>
-      <w:r>
-        <w:rPr>
-          <w:b/>
-          <w:bCs/>
-          <w:i/>
-          <w:iCs/>
-        </w:rPr>
-        <w:t>MyWork</w:t>
-      </w:r>
-      <w:proofErr w:type="spellEnd"/>
-      <w:r>
-        <w:t xml:space="preserve"> sub-folder, its (salient) contents are as followed:</w:t>
-      </w:r>
-    </w:p>
-    <w:p>
-      <w:r>
-        <w:rPr>
-          <w:noProof/>
-        </w:rPr>
-        <w:drawing>
-          <wp:inline distT="0" distB="0" distL="0" distR="0" wp14:anchorId="034D1B42" wp14:editId="70C161C4">
-            <wp:extent cx="5943600" cy="198120"/>
-            <wp:effectExtent l="0" t="0" r="0" b="0"/>
-            <wp:docPr id="17" name="Picture 17"/>
-            <wp:cNvGraphicFramePr>
-              <a:graphicFrameLocks xmlns:a="http://schemas.openxmlformats.org/drawingml/2006/main" noChangeAspect="1"/>
-            </wp:cNvGraphicFramePr>
-            <a:graphic xmlns:a="http://schemas.openxmlformats.org/drawingml/2006/main">
-              <a:graphicData uri="http://schemas.openxmlformats.org/drawingml/2006/picture">
-                <pic:pic xmlns:pic="http://schemas.openxmlformats.org/drawingml/2006/picture">
-                  <pic:nvPicPr>
-                    <pic:cNvPr id="0" name="Picture 7"/>
-                    <pic:cNvPicPr>
-                      <a:picLocks noChangeAspect="1" noChangeArrowheads="1"/>
-                    </pic:cNvPicPr>
-                  </pic:nvPicPr>
-                  <pic:blipFill>
-                    <a:blip r:embed="rId11">
-                      <a:extLst>
-                        <a:ext uri="{28A0092B-C50C-407E-A947-70E740481C1C}">
-                          <a14:useLocalDpi xmlns:a14="http://schemas.microsoft.com/office/drawing/2010/main" val="0"/>
-                        </a:ext>
-                      </a:extLst>
-                    </a:blip>
-                    <a:srcRect/>
-                    <a:stretch>
-                      <a:fillRect/>
-                    </a:stretch>
-                  </pic:blipFill>
-                  <pic:spPr bwMode="auto">
-                    <a:xfrm>
-                      <a:off x="0" y="0"/>
-                      <a:ext cx="5943600" cy="198120"/>
-                    </a:xfrm>
-                    <a:prstGeom prst="rect">
-                      <a:avLst/>
-                    </a:prstGeom>
-                    <a:noFill/>
-                    <a:ln>
-                      <a:noFill/>
-                    </a:ln>
-                  </pic:spPr>
-                </pic:pic>
-              </a:graphicData>
-            </a:graphic>
-          </wp:inline>
-        </w:drawing>
-      </w:r>
-    </w:p>
-    <w:tbl>
-      <w:tblPr>
-        <w:tblStyle w:val="GridTable1Light-Accent1"/>
-        <w:tblW w:w="0" w:type="auto"/>
-        <w:tblLook w:val="04A0" w:firstRow="1" w:lastRow="0" w:firstColumn="1" w:lastColumn="0" w:noHBand="0" w:noVBand="1"/>
-      </w:tblPr>
-      <w:tblGrid>
-        <w:gridCol w:w="1890"/>
-        <w:gridCol w:w="7460"/>
-      </w:tblGrid>
-      <w:tr>
-        <w:trPr>
-          <w:cnfStyle w:val="100000000000" w:firstRow="1" w:lastRow="0" w:firstColumn="0" w:lastColumn="0" w:oddVBand="0" w:evenVBand="0" w:oddHBand="0" w:evenHBand="0" w:firstRowFirstColumn="0" w:firstRowLastColumn="0" w:lastRowFirstColumn="0" w:lastRowLastColumn="0"/>
-          <w:tblHeader/>
-        </w:trPr>
-        <w:tc>
-          <w:tcPr>
-            <w:cnfStyle w:val="001000000000" w:firstRow="0" w:lastRow="0" w:firstColumn="1" w:lastColumn="0" w:oddVBand="0" w:evenVBand="0" w:oddHBand="0" w:evenHBand="0" w:firstRowFirstColumn="0" w:firstRowLastColumn="0" w:lastRowFirstColumn="0" w:lastRowLastColumn="0"/>
-            <w:tcW w:w="1890" w:type="dxa"/>
-          </w:tcPr>
-          <w:p>
-            <w:r>
-              <w:t>Name</w:t>
-            </w:r>
-          </w:p>
-        </w:tc>
-        <w:tc>
-          <w:tcPr>
-            <w:tcW w:w="7460" w:type="dxa"/>
-          </w:tcPr>
-          <w:p>
-            <w:pPr>
-              <w:cnfStyle w:val="100000000000" w:firstRow="1" w:lastRow="0" w:firstColumn="0" w:lastColumn="0" w:oddVBand="0" w:evenVBand="0" w:oddHBand="0" w:evenHBand="0" w:firstRowFirstColumn="0" w:firstRowLastColumn="0" w:lastRowFirstColumn="0" w:lastRowLastColumn="0"/>
-            </w:pPr>
-            <w:r>
-              <w:t>Description</w:t>
-            </w:r>
-          </w:p>
-        </w:tc>
-      </w:tr>
-      <w:tr>
-        <w:tc>
-          <w:tcPr>
-            <w:cnfStyle w:val="001000000000" w:firstRow="0" w:lastRow="0" w:firstColumn="1" w:lastColumn="0" w:oddVBand="0" w:evenVBand="0" w:oddHBand="0" w:evenHBand="0" w:firstRowFirstColumn="0" w:firstRowLastColumn="0" w:lastRowFirstColumn="0" w:lastRowLastColumn="0"/>
-            <w:tcW w:w="1890" w:type="dxa"/>
-          </w:tcPr>
-          <w:p>
-            <w:r>
-              <w:t>config</w:t>
-            </w:r>
-          </w:p>
-        </w:tc>
-        <w:tc>
-          <w:tcPr>
-            <w:tcW w:w="7460" w:type="dxa"/>
-          </w:tcPr>
-          <w:p>
-            <w:pPr>
-              <w:cnfStyle w:val="000000000000" w:firstRow="0" w:lastRow="0" w:firstColumn="0" w:lastColumn="0" w:oddVBand="0" w:evenVBand="0" w:oddHBand="0" w:evenHBand="0" w:firstRowFirstColumn="0" w:firstRowLastColumn="0" w:lastRowFirstColumn="0" w:lastRowLastColumn="0"/>
-            </w:pPr>
-            <w:r>
-              <w:t>Holds the Scratch Org Configuration Information</w:t>
-            </w:r>
-          </w:p>
-        </w:tc>
-      </w:tr>
-      <w:tr>
-        <w:tc>
-          <w:tcPr>
-            <w:cnfStyle w:val="001000000000" w:firstRow="0" w:lastRow="0" w:firstColumn="1" w:lastColumn="0" w:oddVBand="0" w:evenVBand="0" w:oddHBand="0" w:evenHBand="0" w:firstRowFirstColumn="0" w:firstRowLastColumn="0" w:lastRowFirstColumn="0" w:lastRowLastColumn="0"/>
-            <w:tcW w:w="1890" w:type="dxa"/>
-          </w:tcPr>
-          <w:p>
-            <w:r>
-              <w:t>manifest</w:t>
-            </w:r>
-          </w:p>
-        </w:tc>
-        <w:tc>
-          <w:tcPr>
-            <w:tcW w:w="7460" w:type="dxa"/>
-          </w:tcPr>
-          <w:p>
-            <w:pPr>
-              <w:cnfStyle w:val="000000000000" w:firstRow="0" w:lastRow="0" w:firstColumn="0" w:lastColumn="0" w:oddVBand="0" w:evenVBand="0" w:oddHBand="0" w:evenHBand="0" w:firstRowFirstColumn="0" w:firstRowLastColumn="0" w:lastRowFirstColumn="0" w:lastRowLastColumn="0"/>
-            </w:pPr>
-            <w:r>
-              <w:t>Holds package.xml (for MDAPI retrieval)</w:t>
-            </w:r>
-          </w:p>
-        </w:tc>
-      </w:tr>
-      <w:tr>
-        <w:tc>
-          <w:tcPr>
-            <w:cnfStyle w:val="001000000000" w:firstRow="0" w:lastRow="0" w:firstColumn="1" w:lastColumn="0" w:oddVBand="0" w:evenVBand="0" w:oddHBand="0" w:evenHBand="0" w:firstRowFirstColumn="0" w:firstRowLastColumn="0" w:lastRowFirstColumn="0" w:lastRowLastColumn="0"/>
-            <w:tcW w:w="1890" w:type="dxa"/>
-          </w:tcPr>
-          <w:p>
-            <w:r>
-              <w:t>package</w:t>
-            </w:r>
-          </w:p>
-        </w:tc>
-        <w:tc>
-          <w:tcPr>
-            <w:tcW w:w="7460" w:type="dxa"/>
-          </w:tcPr>
-          <w:p>
-            <w:pPr>
-              <w:cnfStyle w:val="000000000000" w:firstRow="0" w:lastRow="0" w:firstColumn="0" w:lastColumn="0" w:oddVBand="0" w:evenVBand="0" w:oddHBand="0" w:evenHBand="0" w:firstRowFirstColumn="0" w:firstRowLastColumn="0" w:lastRowFirstColumn="0" w:lastRowLastColumn="0"/>
-            </w:pPr>
-            <w:r>
-              <w:t>Our Content</w:t>
-            </w:r>
-          </w:p>
-        </w:tc>
-      </w:tr>
-      <w:tr>
-        <w:tc>
-          <w:tcPr>
-            <w:cnfStyle w:val="001000000000" w:firstRow="0" w:lastRow="0" w:firstColumn="1" w:lastColumn="0" w:oddVBand="0" w:evenVBand="0" w:oddHBand="0" w:evenHBand="0" w:firstRowFirstColumn="0" w:firstRowLastColumn="0" w:lastRowFirstColumn="0" w:lastRowLastColumn="0"/>
-            <w:tcW w:w="1890" w:type="dxa"/>
-          </w:tcPr>
-          <w:p>
-            <w:r>
-              <w:t>part2</w:t>
-            </w:r>
-          </w:p>
-        </w:tc>
-        <w:tc>
-          <w:tcPr>
-            <w:tcW w:w="7460" w:type="dxa"/>
-          </w:tcPr>
-          <w:p>
-            <w:pPr>
-              <w:cnfStyle w:val="000000000000" w:firstRow="0" w:lastRow="0" w:firstColumn="0" w:lastColumn="0" w:oddVBand="0" w:evenVBand="0" w:oddHBand="0" w:evenHBand="0" w:firstRowFirstColumn="0" w:firstRowLastColumn="0" w:lastRowFirstColumn="0" w:lastRowLastColumn="0"/>
-            </w:pPr>
-            <w:r>
-              <w:t>Holds the second part of the sample content (</w:t>
-            </w:r>
-            <w:proofErr w:type="gramStart"/>
-            <w:r>
-              <w:rPr>
-                <w:b/>
-                <w:bCs/>
-              </w:rPr>
-              <w:t>growth</w:t>
-            </w:r>
-            <w:r>
-              <w:rPr>
-                <w:b/>
-                <w:bCs/>
-              </w:rPr>
-              <w:t>-</w:t>
-            </w:r>
-            <w:r>
-              <w:rPr>
-                <w:b/>
-                <w:bCs/>
-              </w:rPr>
-              <w:t>1</w:t>
-            </w:r>
-            <w:proofErr w:type="gramEnd"/>
-            <w:r>
-              <w:t>)</w:t>
-            </w:r>
-          </w:p>
-        </w:tc>
-      </w:tr>
-      <w:tr>
-        <w:tc>
-          <w:tcPr>
-            <w:cnfStyle w:val="001000000000" w:firstRow="0" w:lastRow="0" w:firstColumn="1" w:lastColumn="0" w:oddVBand="0" w:evenVBand="0" w:oddHBand="0" w:evenHBand="0" w:firstRowFirstColumn="0" w:firstRowLastColumn="0" w:lastRowFirstColumn="0" w:lastRowLastColumn="0"/>
-            <w:tcW w:w="1890" w:type="dxa"/>
-          </w:tcPr>
-          <w:p>
-            <w:r>
-              <w:lastRenderedPageBreak/>
-              <w:t>part3</w:t>
-            </w:r>
-          </w:p>
-        </w:tc>
-        <w:tc>
-          <w:tcPr>
-            <w:tcW w:w="7460" w:type="dxa"/>
-          </w:tcPr>
-          <w:p>
-            <w:pPr>
-              <w:cnfStyle w:val="000000000000" w:firstRow="0" w:lastRow="0" w:firstColumn="0" w:lastColumn="0" w:oddVBand="0" w:evenVBand="0" w:oddHBand="0" w:evenHBand="0" w:firstRowFirstColumn="0" w:firstRowLastColumn="0" w:lastRowFirstColumn="0" w:lastRowLastColumn="0"/>
-            </w:pPr>
-            <w:r>
-              <w:t>Holds the third part of the sample content (</w:t>
-            </w:r>
-            <w:r>
-              <w:rPr>
-                <w:b/>
-                <w:bCs/>
-              </w:rPr>
-              <w:t>commons</w:t>
-            </w:r>
-            <w:r>
-              <w:t>)</w:t>
-            </w:r>
-          </w:p>
-        </w:tc>
-      </w:tr>
-    </w:tbl>
-    <w:p/>
-    <w:p>
-      <w:pPr>
-        <w:pStyle w:val="Heading1"/>
-      </w:pPr>
-      <w:r>
-        <w:t>Initial Steps</w:t>
-      </w:r>
-    </w:p>
-    <w:p>
-      <w:r>
-        <w:t xml:space="preserve">The first step </w:t>
-      </w:r>
-      <w:r>
-        <w:t>assumes</w:t>
-      </w:r>
-      <w:r>
-        <w:t xml:space="preserve"> you are using the "</w:t>
-      </w:r>
-      <w:proofErr w:type="spellStart"/>
-      <w:r>
-        <w:rPr>
-          <w:b/>
-          <w:bCs/>
-        </w:rPr>
-        <w:t>MyWork</w:t>
-      </w:r>
-      <w:proofErr w:type="spellEnd"/>
-      <w:r>
-        <w:t>" sub-folder to create a Scratch Org. Because I often do this task, I have written scripts to expedite the process.</w:t>
-      </w:r>
-    </w:p>
-    <w:p>
-      <w:pPr>
-        <w:pStyle w:val="Heading2"/>
-      </w:pPr>
-      <w:r>
-        <w:t xml:space="preserve">Step 1 – </w:t>
-      </w:r>
-      <w:r>
-        <w:t xml:space="preserve">Create </w:t>
-      </w:r>
-      <w:r>
-        <w:t>Scratch Org</w:t>
-      </w:r>
-    </w:p>
-    <w:p>
-      <w:r>
-        <w:t xml:space="preserve">For Creating a Scratch and </w:t>
-      </w:r>
-      <w:r>
-        <w:t>initial</w:t>
-      </w:r>
-      <w:r>
-        <w:t xml:space="preserve"> data, I use </w:t>
-      </w:r>
-      <w:r>
-        <w:rPr>
-          <w:b/>
-          <w:bCs/>
-          <w:u w:val="single"/>
-        </w:rPr>
-        <w:t>./scripts/</w:t>
-      </w:r>
-      <w:proofErr w:type="spellStart"/>
-      <w:r>
-        <w:rPr>
-          <w:b/>
-          <w:bCs/>
-          <w:u w:val="single"/>
-        </w:rPr>
-        <w:t>init</w:t>
-      </w:r>
-      <w:proofErr w:type="spellEnd"/>
-      <w:r>
-        <w:rPr>
-          <w:b/>
-          <w:bCs/>
-          <w:u w:val="single"/>
-        </w:rPr>
-        <w:t>/install.sh</w:t>
-      </w:r>
-      <w:r>
-        <w:t>. For all the command line options pass in "-h":</w:t>
-      </w:r>
-    </w:p>
-    <w:p>
-      <w:pPr>
-        <w:rPr>
-          <w:i/>
-          <w:iCs/>
-        </w:rPr>
-      </w:pPr>
-      <w:r>
-        <w:t xml:space="preserve">        </w:t>
-      </w:r>
-      <w:r>
-        <w:rPr>
-          <w:i/>
-          <w:iCs/>
-        </w:rPr>
-        <w:t>./scripts/init/install.sh -h</w:t>
-      </w:r>
-    </w:p>
-    <w:p>
-      <w:r>
-        <w:rPr>
-          <w:noProof/>
-        </w:rPr>
-        <w:drawing>
-          <wp:inline distT="0" distB="0" distL="0" distR="0" wp14:anchorId="79DC2045" wp14:editId="521068AB">
-            <wp:extent cx="5943600" cy="1216025"/>
-            <wp:effectExtent l="0" t="0" r="0" b="3175"/>
-            <wp:docPr id="11" name="Picture 11"/>
-            <wp:cNvGraphicFramePr>
-              <a:graphicFrameLocks xmlns:a="http://schemas.openxmlformats.org/drawingml/2006/main" noChangeAspect="1"/>
-            </wp:cNvGraphicFramePr>
-            <a:graphic xmlns:a="http://schemas.openxmlformats.org/drawingml/2006/main">
-              <a:graphicData uri="http://schemas.openxmlformats.org/drawingml/2006/picture">
-                <pic:pic xmlns:pic="http://schemas.openxmlformats.org/drawingml/2006/picture">
-                  <pic:nvPicPr>
-                    <pic:cNvPr id="0" name="Picture 4"/>
-                    <pic:cNvPicPr>
-                      <a:picLocks noChangeAspect="1" noChangeArrowheads="1"/>
-                    </pic:cNvPicPr>
-                  </pic:nvPicPr>
-                  <pic:blipFill>
-                    <a:blip r:embed="rId12">
-                      <a:extLst>
-                        <a:ext uri="{28A0092B-C50C-407E-A947-70E740481C1C}">
-                          <a14:useLocalDpi xmlns:a14="http://schemas.microsoft.com/office/drawing/2010/main" val="0"/>
-                        </a:ext>
-                      </a:extLst>
-                    </a:blip>
-                    <a:srcRect/>
-                    <a:stretch>
-                      <a:fillRect/>
-                    </a:stretch>
-                  </pic:blipFill>
-                  <pic:spPr bwMode="auto">
-                    <a:xfrm>
-                      <a:off x="0" y="0"/>
-                      <a:ext cx="5943600" cy="1216025"/>
-                    </a:xfrm>
-                    <a:prstGeom prst="rect">
-                      <a:avLst/>
-                    </a:prstGeom>
-                    <a:noFill/>
-                    <a:ln>
-                      <a:noFill/>
-                    </a:ln>
-                  </pic:spPr>
-                </pic:pic>
-              </a:graphicData>
-            </a:graphic>
-          </wp:inline>
-        </w:drawing>
-      </w:r>
-    </w:p>
-    <w:p>
-      <w:r>
-        <w:t>From the top-level directory (</w:t>
-      </w:r>
-      <w:proofErr w:type="spellStart"/>
-      <w:r>
-        <w:rPr>
-          <w:b/>
-          <w:bCs/>
-        </w:rPr>
-        <w:t>MyWork</w:t>
-      </w:r>
-      <w:proofErr w:type="spellEnd"/>
-      <w:r>
-        <w:t>), run the following command</w:t>
-      </w:r>
-      <w:r>
-        <w:t xml:space="preserve"> (which creates the Scratch Org and pushes all content</w:t>
-      </w:r>
-      <w:r>
-        <w:t>:</w:t>
-      </w:r>
-    </w:p>
-    <w:p>
-      <w:pPr>
-        <w:rPr>
-          <w:b/>
-          <w:bCs/>
-          <w:i/>
-          <w:iCs/>
-        </w:rPr>
-      </w:pPr>
-      <w:r>
-        <w:rPr>
-          <w:b/>
-          <w:bCs/>
-        </w:rPr>
-        <w:t xml:space="preserve">        ./scripts/init/install.sh -v </w:t>
-      </w:r>
-      <w:r>
-        <w:rPr>
-          <w:b/>
-          <w:bCs/>
-          <w:i/>
-          <w:iCs/>
-        </w:rPr>
-        <w:t>&lt;Dev-Hub-Name&gt;</w:t>
-      </w:r>
-    </w:p>
-    <w:p>
-      <w:r>
-        <w:t xml:space="preserve">(Please note, my </w:t>
-      </w:r>
-      <w:r>
-        <w:rPr>
-          <w:i/>
-          <w:iCs/>
-        </w:rPr>
-        <w:t>&lt;Dev-Hub-Name&gt;</w:t>
-      </w:r>
-      <w:r>
-        <w:t xml:space="preserve">, is alias to </w:t>
-      </w:r>
-      <w:proofErr w:type="spellStart"/>
-      <w:r>
-        <w:rPr>
-          <w:b/>
-          <w:bCs/>
-        </w:rPr>
-        <w:t>DevHub</w:t>
-      </w:r>
-      <w:proofErr w:type="spellEnd"/>
-      <w:r>
-        <w:rPr>
-          <w:b/>
-          <w:bCs/>
-        </w:rPr>
-        <w:t>.</w:t>
-      </w:r>
-    </w:p>
-    <w:p>
-      <w:r>
-        <w:rPr>
-          <w:noProof/>
-        </w:rPr>
-        <w:drawing>
-          <wp:inline distT="0" distB="0" distL="0" distR="0" wp14:anchorId="6843D6BB" wp14:editId="06F9293E">
-            <wp:extent cx="5934710" cy="3373120"/>
-            <wp:effectExtent l="0" t="0" r="8890" b="0"/>
-            <wp:docPr id="19" name="Picture 19"/>
-            <wp:cNvGraphicFramePr>
-              <a:graphicFrameLocks xmlns:a="http://schemas.openxmlformats.org/drawingml/2006/main" noChangeAspect="1"/>
-            </wp:cNvGraphicFramePr>
-            <a:graphic xmlns:a="http://schemas.openxmlformats.org/drawingml/2006/main">
-              <a:graphicData uri="http://schemas.openxmlformats.org/drawingml/2006/picture">
-                <pic:pic xmlns:pic="http://schemas.openxmlformats.org/drawingml/2006/picture">
-                  <pic:nvPicPr>
-                    <pic:cNvPr id="0" name="Picture 14"/>
-                    <pic:cNvPicPr>
-                      <a:picLocks noChangeAspect="1" noChangeArrowheads="1"/>
-                    </pic:cNvPicPr>
-                  </pic:nvPicPr>
-                  <pic:blipFill>
-                    <a:blip r:embed="rId13">
-                      <a:extLst>
-                        <a:ext uri="{28A0092B-C50C-407E-A947-70E740481C1C}">
-                          <a14:useLocalDpi xmlns:a14="http://schemas.microsoft.com/office/drawing/2010/main" val="0"/>
-                        </a:ext>
-                      </a:extLst>
-                    </a:blip>
-                    <a:srcRect/>
-                    <a:stretch>
-                      <a:fillRect/>
-                    </a:stretch>
-                  </pic:blipFill>
-                  <pic:spPr bwMode="auto">
-                    <a:xfrm>
-                      <a:off x="0" y="0"/>
-                      <a:ext cx="5934710" cy="3373120"/>
-                    </a:xfrm>
-                    <a:prstGeom prst="rect">
-                      <a:avLst/>
-                    </a:prstGeom>
-                    <a:noFill/>
-                    <a:ln>
-                      <a:noFill/>
-                    </a:ln>
-                  </pic:spPr>
-                </pic:pic>
-              </a:graphicData>
-            </a:graphic>
-          </wp:inline>
-        </w:drawing>
-      </w:r>
-    </w:p>
-    <w:p>
-      <w:pPr>
-        <w:rPr>
-          <w:i/>
-          <w:iCs/>
-        </w:rPr>
-      </w:pPr>
-      <w:r>
-        <w:lastRenderedPageBreak/>
-        <w:t xml:space="preserve">(Note, if you ALREADY created a Scratch Org, you can pass that value into the command </w:t>
-      </w:r>
-      <w:r>
-        <w:rPr>
-          <w:i/>
-          <w:iCs/>
-        </w:rPr>
-        <w:t>./scripts/init/install.sh</w:t>
-      </w:r>
-      <w:r>
-        <w:rPr>
-          <w:i/>
-          <w:iCs/>
-        </w:rPr>
-        <w:t xml:space="preserve"> -u &lt;scratch-org-name&gt; -v &lt;Dev-Hub-Name&gt;</w:t>
-      </w:r>
-      <w:r>
-        <w:rPr>
-          <w:i/>
-          <w:iCs/>
-        </w:rPr>
-        <w:t>)</w:t>
-      </w:r>
-    </w:p>
-    <w:p>
-      <w:r>
-        <w:t xml:space="preserve">The above script, (1) Created a Scratch Org, (2) pushed the contents of </w:t>
-      </w:r>
-      <w:r>
-        <w:rPr>
-          <w:b/>
-          <w:bCs/>
-        </w:rPr>
-        <w:t>core</w:t>
-      </w:r>
-      <w:r>
-        <w:t xml:space="preserve"> into the Scratch Org.</w:t>
-      </w:r>
-    </w:p>
-    <w:p>
-      <w:r>
-        <w:t xml:space="preserve">Your initial contents of </w:t>
-      </w:r>
-      <w:proofErr w:type="spellStart"/>
-      <w:r>
-        <w:rPr>
-          <w:b/>
-          <w:bCs/>
-        </w:rPr>
-        <w:t>MyWork</w:t>
-      </w:r>
-      <w:proofErr w:type="spellEnd"/>
-      <w:r>
-        <w:t>, is reflected below:</w:t>
-      </w:r>
-    </w:p>
-    <w:p>
-      <w:r>
-        <w:rPr>
-          <w:noProof/>
-        </w:rPr>
-        <w:drawing>
-          <wp:inline distT="0" distB="0" distL="0" distR="0" wp14:anchorId="444C48B3" wp14:editId="11B667CB">
-            <wp:extent cx="5934710" cy="3398520"/>
-            <wp:effectExtent l="0" t="0" r="8890" b="0"/>
-            <wp:docPr id="21" name="Picture 21"/>
-            <wp:cNvGraphicFramePr>
-              <a:graphicFrameLocks xmlns:a="http://schemas.openxmlformats.org/drawingml/2006/main" noChangeAspect="1"/>
-            </wp:cNvGraphicFramePr>
-            <a:graphic xmlns:a="http://schemas.openxmlformats.org/drawingml/2006/main">
-              <a:graphicData uri="http://schemas.openxmlformats.org/drawingml/2006/picture">
-                <pic:pic xmlns:pic="http://schemas.openxmlformats.org/drawingml/2006/picture">
-                  <pic:nvPicPr>
-                    <pic:cNvPr id="0" name="Picture 15"/>
-                    <pic:cNvPicPr>
-                      <a:picLocks noChangeAspect="1" noChangeArrowheads="1"/>
-                    </pic:cNvPicPr>
-                  </pic:nvPicPr>
-                  <pic:blipFill>
-                    <a:blip r:embed="rId14">
-                      <a:extLst>
-                        <a:ext uri="{28A0092B-C50C-407E-A947-70E740481C1C}">
-                          <a14:useLocalDpi xmlns:a14="http://schemas.microsoft.com/office/drawing/2010/main" val="0"/>
-                        </a:ext>
-                      </a:extLst>
-                    </a:blip>
-                    <a:srcRect/>
-                    <a:stretch>
-                      <a:fillRect/>
-                    </a:stretch>
-                  </pic:blipFill>
-                  <pic:spPr bwMode="auto">
-                    <a:xfrm>
-                      <a:off x="0" y="0"/>
-                      <a:ext cx="5934710" cy="3398520"/>
-                    </a:xfrm>
-                    <a:prstGeom prst="rect">
-                      <a:avLst/>
-                    </a:prstGeom>
-                    <a:noFill/>
-                    <a:ln>
-                      <a:noFill/>
-                    </a:ln>
-                  </pic:spPr>
-                </pic:pic>
-              </a:graphicData>
-            </a:graphic>
-          </wp:inline>
-        </w:drawing>
-      </w:r>
-    </w:p>
-    <w:p>
-      <w:pPr>
-        <w:pStyle w:val="Heading1"/>
-      </w:pPr>
-      <w:r>
         <w:t>Sample</w:t>
       </w:r>
     </w:p>
     <w:p>
       <w:r>
-        <w:t xml:space="preserve">In the folder, </w:t>
-      </w:r>
-      <w:r>
-        <w:rPr>
-          <w:b/>
-          <w:bCs/>
-        </w:rPr>
-        <w:t>sample-</w:t>
-      </w:r>
-      <w:proofErr w:type="spellStart"/>
-      <w:r>
-        <w:rPr>
-          <w:b/>
-          <w:bCs/>
-        </w:rPr>
-        <w:t>mpd</w:t>
-      </w:r>
-      <w:proofErr w:type="spellEnd"/>
-      <w:r>
-        <w:rPr>
-          <w:b/>
-          <w:bCs/>
-        </w:rPr>
-        <w:t>-project</w:t>
-      </w:r>
-      <w:r>
-        <w:t xml:space="preserve">, </w:t>
+        <w:t xml:space="preserve">Initially, </w:t>
       </w:r>
       <w:r>
         <w:t>we</w:t>
@@ -2214,9 +1187,6 @@
       </w:r>
       <w:r>
         <w:t xml:space="preserve"> will package 2 </w:t>
-      </w:r>
-      <w:r>
-        <w:t xml:space="preserve">of them </w:t>
       </w:r>
       <w:r>
         <w:t>with steps in</w:t>
@@ -2255,19 +1225,6 @@
       <w:r>
         <w:t>d)</w:t>
       </w:r>
-      <w:r>
-        <w:t xml:space="preserve"> [</w:t>
-      </w:r>
-      <w:r>
-        <w:rPr>
-          <w:i/>
-          <w:iCs/>
-        </w:rPr>
-        <w:t>Part-1</w:t>
-      </w:r>
-      <w:r>
-        <w:t>]</w:t>
-      </w:r>
     </w:p>
     <w:p>
       <w:pPr>
@@ -2296,19 +1253,6 @@
       <w:r>
         <w:t xml:space="preserve"> in this scenario, but can)</w:t>
       </w:r>
-      <w:r>
-        <w:t xml:space="preserve"> [</w:t>
-      </w:r>
-      <w:r>
-        <w:rPr>
-          <w:i/>
-          <w:iCs/>
-        </w:rPr>
-        <w:t>Part-3</w:t>
-      </w:r>
-      <w:r>
-        <w:t>]</w:t>
-      </w:r>
     </w:p>
     <w:p>
       <w:pPr>
@@ -2317,29 +1261,24 @@
           <w:ilvl w:val="0"/>
           <w:numId w:val="1"/>
         </w:numPr>
-      </w:pPr>
-      <w:r>
         <w:rPr>
           <w:b/>
           <w:bCs/>
         </w:rPr>
+      </w:pPr>
+      <w:r>
+        <w:rPr>
+          <w:b/>
+          <w:bCs/>
+        </w:rPr>
         <w:t xml:space="preserve">Growth-1 </w:t>
       </w:r>
       <w:r>
+        <w:rPr>
+          <w:b/>
+          <w:bCs/>
+        </w:rPr>
         <w:t>(to be Packaged)</w:t>
-      </w:r>
-      <w:r>
-        <w:t xml:space="preserve"> [</w:t>
-      </w:r>
-      <w:r>
-        <w:rPr>
-          <w:i/>
-          <w:iCs/>
-        </w:rPr>
-        <w:t>Part-2</w:t>
-      </w:r>
-      <w:r>
-        <w:t>]</w:t>
       </w:r>
     </w:p>
     <w:p>
@@ -2366,7 +1305,7 @@
                     </pic:cNvPicPr>
                   </pic:nvPicPr>
                   <pic:blipFill>
-                    <a:blip r:embed="rId15">
+                    <a:blip r:embed="rId8">
                       <a:extLst>
                         <a:ext uri="{28A0092B-C50C-407E-A947-70E740481C1C}">
                           <a14:useLocalDpi xmlns:a14="http://schemas.microsoft.com/office/drawing/2010/main" val="0"/>
@@ -2400,31 +1339,7 @@
     </w:p>
     <w:p>
       <w:r>
-        <w:t>Th</w:t>
-      </w:r>
-      <w:r>
-        <w:t>e above</w:t>
-      </w:r>
-      <w:r>
-        <w:t xml:space="preserve"> </w:t>
-      </w:r>
-      <w:r>
-        <w:t>represents t</w:t>
-      </w:r>
-      <w:r>
-        <w:t xml:space="preserve">he </w:t>
-      </w:r>
-      <w:r>
-        <w:t>final</w:t>
-      </w:r>
-      <w:r>
-        <w:t xml:space="preserve"> structure of </w:t>
-      </w:r>
-      <w:r>
-        <w:t xml:space="preserve">the </w:t>
-      </w:r>
-      <w:r>
-        <w:t xml:space="preserve">source. This will evolve </w:t>
+        <w:t xml:space="preserve">This is the current structure of source. This will evolve </w:t>
       </w:r>
       <w:r>
         <w:t>as we progress in the DX packaging</w:t>
@@ -2437,23 +1352,6 @@
       </w:r>
       <w:r>
         <w:t xml:space="preserve">. </w:t>
-      </w:r>
-      <w:r>
-        <w:t xml:space="preserve">All these two packages </w:t>
-      </w:r>
-      <w:r>
-        <w:t>just</w:t>
-      </w:r>
-      <w:r>
-        <w:t xml:space="preserve"> create new Fields on the Account Object. One could go back later and create classes and triggers, etc. But we leave that as an exercise for the user.</w:t>
-      </w:r>
-    </w:p>
-    <w:p>
-      <w:r>
-        <w:t xml:space="preserve">The user will also note, there is no iteration(s) of unit testing to do other than validate the Account fields pushed into the Scratch Org. If there are Flow, Process Builder, Workflows, Apex, etc. related actions, </w:t>
-      </w:r>
-      <w:r>
-        <w:t>you will need to write, test and ensure proper coverage!</w:t>
       </w:r>
     </w:p>
     <w:p>
@@ -2541,9 +1439,9 @@
             <o:lock v:ext="edit" aspectratio="t"/>
           </v:shapetype>
           <v:shape id="_x0000_i1025" type="#_x0000_t75" style="width:467.45pt;height:433.25pt" o:ole="">
-            <v:imagedata r:id="rId16" o:title=""/>
+            <v:imagedata r:id="rId9" o:title=""/>
           </v:shape>
-          <o:OLEObject Type="Embed" ProgID="Visio.Drawing.15" ShapeID="_x0000_i1025" DrawAspect="Content" ObjectID="_1686477405" r:id="rId17"/>
+          <o:OLEObject Type="Embed" ProgID="Visio.Drawing.15" ShapeID="_x0000_i1025" DrawAspect="Content" ObjectID="_1751721466" r:id="rId10"/>
         </w:object>
       </w:r>
     </w:p>
@@ -2589,10 +1487,10 @@
         </w:rPr>
         <w:lastRenderedPageBreak/>
         <w:drawing>
-          <wp:inline distT="0" distB="0" distL="0" distR="0" wp14:anchorId="6C02E6FE" wp14:editId="0F10E80E">
-            <wp:extent cx="5943600" cy="3407410"/>
-            <wp:effectExtent l="0" t="0" r="0" b="2540"/>
-            <wp:docPr id="26" name="Picture 26"/>
+          <wp:inline distT="0" distB="0" distL="0" distR="0" wp14:anchorId="6DD28D40" wp14:editId="2D851062">
+            <wp:extent cx="5191125" cy="3295650"/>
+            <wp:effectExtent l="0" t="0" r="9525" b="0"/>
+            <wp:docPr id="7" name="Picture 7"/>
             <wp:cNvGraphicFramePr>
               <a:graphicFrameLocks xmlns:a="http://schemas.openxmlformats.org/drawingml/2006/main" noChangeAspect="1"/>
             </wp:cNvGraphicFramePr>
@@ -2600,13 +1498,13 @@
               <a:graphicData uri="http://schemas.openxmlformats.org/drawingml/2006/picture">
                 <pic:pic xmlns:pic="http://schemas.openxmlformats.org/drawingml/2006/picture">
                   <pic:nvPicPr>
-                    <pic:cNvPr id="0" name="Picture 16"/>
+                    <pic:cNvPr id="0" name="Picture 6"/>
                     <pic:cNvPicPr>
                       <a:picLocks noChangeAspect="1" noChangeArrowheads="1"/>
                     </pic:cNvPicPr>
                   </pic:nvPicPr>
                   <pic:blipFill>
-                    <a:blip r:embed="rId18">
+                    <a:blip r:embed="rId11">
                       <a:extLst>
                         <a:ext uri="{28A0092B-C50C-407E-A947-70E740481C1C}">
                           <a14:useLocalDpi xmlns:a14="http://schemas.microsoft.com/office/drawing/2010/main" val="0"/>
@@ -2621,7 +1519,7 @@
                   <pic:spPr bwMode="auto">
                     <a:xfrm>
                       <a:off x="0" y="0"/>
-                      <a:ext cx="5943600" cy="3407410"/>
+                      <a:ext cx="5191125" cy="3295650"/>
                     </a:xfrm>
                     <a:prstGeom prst="rect">
                       <a:avLst/>
@@ -2656,66 +1554,6 @@
       <w:r>
         <w:t xml:space="preserve"> Beginning Project File</w:t>
       </w:r>
-      <w:r>
-        <w:t xml:space="preserve"> (</w:t>
-      </w:r>
-      <w:r>
-        <w:rPr>
-          <w:b/>
-          <w:bCs/>
-        </w:rPr>
-        <w:t>sfdx-</w:t>
-      </w:r>
-      <w:proofErr w:type="spellStart"/>
-      <w:proofErr w:type="gramStart"/>
-      <w:r>
-        <w:rPr>
-          <w:b/>
-          <w:bCs/>
-        </w:rPr>
-        <w:t>project.json</w:t>
-      </w:r>
-      <w:proofErr w:type="spellEnd"/>
-      <w:proofErr w:type="gramEnd"/>
-      <w:r>
-        <w:t>)</w:t>
-      </w:r>
-    </w:p>
-    <w:p>
-      <w:r>
-        <w:t>Please note, there</w:t>
-      </w:r>
-      <w:r>
-        <w:t xml:space="preserve"> as we progress with creating and promoting packages our </w:t>
-      </w:r>
-      <w:r>
-        <w:rPr>
-          <w:b/>
-          <w:bCs/>
-        </w:rPr>
-        <w:t>sfdx-</w:t>
-      </w:r>
-      <w:proofErr w:type="spellStart"/>
-      <w:proofErr w:type="gramStart"/>
-      <w:r>
-        <w:rPr>
-          <w:b/>
-          <w:bCs/>
-        </w:rPr>
-        <w:t>project.json</w:t>
-      </w:r>
-      <w:proofErr w:type="spellEnd"/>
-      <w:proofErr w:type="gramEnd"/>
-      <w:r>
-        <w:rPr>
-          <w:b/>
-          <w:bCs/>
-        </w:rPr>
-        <w:t xml:space="preserve"> </w:t>
-      </w:r>
-      <w:r>
-        <w:t>will be updated.</w:t>
-      </w:r>
     </w:p>
     <w:p>
       <w:pPr>
@@ -2723,33 +1561,6 @@
       </w:pPr>
       <w:r>
         <w:t>Package CORE</w:t>
-      </w:r>
-    </w:p>
-    <w:p>
-      <w:r>
-        <w:t xml:space="preserve">Please note, initially, in </w:t>
-      </w:r>
-      <w:proofErr w:type="spellStart"/>
-      <w:r>
-        <w:rPr>
-          <w:b/>
-          <w:bCs/>
-        </w:rPr>
-        <w:t>MyWork</w:t>
-      </w:r>
-      <w:proofErr w:type="spellEnd"/>
-      <w:r>
-        <w:t xml:space="preserve"> sub-folder </w:t>
-      </w:r>
-      <w:r>
-        <w:rPr>
-          <w:b/>
-          <w:bCs/>
-        </w:rPr>
-        <w:t>core</w:t>
-      </w:r>
-      <w:r>
-        <w:t xml:space="preserve"> is already created with Account Fields. We will just create the package, package version, validate and the promote.</w:t>
       </w:r>
     </w:p>
     <w:p>
@@ -2802,7 +1613,7 @@
                     </pic:cNvPicPr>
                   </pic:nvPicPr>
                   <pic:blipFill>
-                    <a:blip r:embed="rId19">
+                    <a:blip r:embed="rId12">
                       <a:extLst>
                         <a:ext uri="{28A0092B-C50C-407E-A947-70E740481C1C}">
                           <a14:useLocalDpi xmlns:a14="http://schemas.microsoft.com/office/drawing/2010/main" val="0"/>
@@ -2894,7 +1705,7 @@
                     </pic:cNvPicPr>
                   </pic:nvPicPr>
                   <pic:blipFill>
-                    <a:blip r:embed="rId20">
+                    <a:blip r:embed="rId13">
                       <a:extLst>
                         <a:ext uri="{28A0092B-C50C-407E-A947-70E740481C1C}">
                           <a14:useLocalDpi xmlns:a14="http://schemas.microsoft.com/office/drawing/2010/main" val="0"/>
@@ -3048,7 +1859,7 @@
                     </pic:cNvPicPr>
                   </pic:nvPicPr>
                   <pic:blipFill>
-                    <a:blip r:embed="rId21">
+                    <a:blip r:embed="rId14">
                       <a:extLst>
                         <a:ext uri="{28A0092B-C50C-407E-A947-70E740481C1C}">
                           <a14:useLocalDpi xmlns:a14="http://schemas.microsoft.com/office/drawing/2010/main" val="0"/>
@@ -3152,7 +1963,7 @@
                     </pic:cNvPicPr>
                   </pic:nvPicPr>
                   <pic:blipFill>
-                    <a:blip r:embed="rId22">
+                    <a:blip r:embed="rId15">
                       <a:extLst>
                         <a:ext uri="{28A0092B-C50C-407E-A947-70E740481C1C}">
                           <a14:useLocalDpi xmlns:a14="http://schemas.microsoft.com/office/drawing/2010/main" val="0"/>
@@ -3221,7 +2032,7 @@
                     </pic:cNvPicPr>
                   </pic:nvPicPr>
                   <pic:blipFill>
-                    <a:blip r:embed="rId23">
+                    <a:blip r:embed="rId16">
                       <a:extLst>
                         <a:ext uri="{28A0092B-C50C-407E-A947-70E740481C1C}">
                           <a14:useLocalDpi xmlns:a14="http://schemas.microsoft.com/office/drawing/2010/main" val="0"/>
@@ -3294,7 +2105,7 @@
                     </pic:cNvPicPr>
                   </pic:nvPicPr>
                   <pic:blipFill>
-                    <a:blip r:embed="rId24">
+                    <a:blip r:embed="rId17">
                       <a:extLst>
                         <a:ext uri="{28A0092B-C50C-407E-A947-70E740481C1C}">
                           <a14:useLocalDpi xmlns:a14="http://schemas.microsoft.com/office/drawing/2010/main" val="0"/>
@@ -3376,9 +2187,11 @@
       <w:r>
         <w:t xml:space="preserve"> </w:t>
       </w:r>
-      <w:r>
-        <w:t>But</w:t>
-      </w:r>
+      <w:proofErr w:type="gramStart"/>
+      <w:r>
+        <w:t>But,</w:t>
+      </w:r>
+      <w:proofErr w:type="gramEnd"/>
       <w:r>
         <w:t xml:space="preserve"> first one </w:t>
       </w:r>
@@ -3390,14 +2203,7 @@
         <w:t>MUST</w:t>
       </w:r>
       <w:r>
-        <w:t xml:space="preserve"> </w:t>
-      </w:r>
-      <w:r>
-        <w:rPr>
-          <w:color w:val="FF0000"/>
-          <w:u w:val="single"/>
-        </w:rPr>
-        <w:t>create a version with code-coverage option!</w:t>
+        <w:t xml:space="preserve"> create a version with code-coverage option!</w:t>
       </w:r>
     </w:p>
     <w:p>
@@ -3424,7 +2230,7 @@
                     </pic:cNvPicPr>
                   </pic:nvPicPr>
                   <pic:blipFill>
-                    <a:blip r:embed="rId25">
+                    <a:blip r:embed="rId18">
                       <a:extLst>
                         <a:ext uri="{28A0092B-C50C-407E-A947-70E740481C1C}">
                           <a14:useLocalDpi xmlns:a14="http://schemas.microsoft.com/office/drawing/2010/main" val="0"/>
@@ -3479,7 +2285,7 @@
                     </pic:cNvPicPr>
                   </pic:nvPicPr>
                   <pic:blipFill>
-                    <a:blip r:embed="rId26">
+                    <a:blip r:embed="rId19">
                       <a:extLst>
                         <a:ext uri="{28A0092B-C50C-407E-A947-70E740481C1C}">
                           <a14:useLocalDpi xmlns:a14="http://schemas.microsoft.com/office/drawing/2010/main" val="0"/>
@@ -3560,7 +2366,7 @@
                     </pic:cNvPicPr>
                   </pic:nvPicPr>
                   <pic:blipFill>
-                    <a:blip r:embed="rId27">
+                    <a:blip r:embed="rId20">
                       <a:extLst>
                         <a:ext uri="{28A0092B-C50C-407E-A947-70E740481C1C}">
                           <a14:useLocalDpi xmlns:a14="http://schemas.microsoft.com/office/drawing/2010/main" val="0"/>
@@ -3669,21 +2475,6 @@
       <w:proofErr w:type="gramEnd"/>
       <w:r>
         <w:t>.</w:t>
-      </w:r>
-      <w:r>
-        <w:t xml:space="preserve"> Note, we specified </w:t>
-      </w:r>
-      <w:proofErr w:type="spellStart"/>
-      <w:r>
-        <w:rPr>
-          <w:b/>
-          <w:bCs/>
-        </w:rPr>
-        <w:t>codecoverage</w:t>
-      </w:r>
-      <w:proofErr w:type="spellEnd"/>
-      <w:r>
-        <w:t xml:space="preserve"> flag.</w:t>
       </w:r>
     </w:p>
     <w:p>
@@ -3776,7 +2567,7 @@
           </mc:Choice>
           <mc:Fallback>
             <w:pict>
-              <v:shape w14:anchorId="022D0E73" id="_x0000_s1030" type="#_x0000_t202" style="width:459.75pt;height:110.6pt;visibility:visible;mso-wrap-style:square;mso-left-percent:-10001;mso-top-percent:-10001;mso-position-horizontal:absolute;mso-position-horizontal-relative:char;mso-position-vertical:absolute;mso-position-vertical-relative:line;mso-left-percent:-10001;mso-top-percent:-10001;v-text-anchor:top" o:gfxdata="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" fillcolor="#e7e6e6 [3214]">
+              <v:shape w14:anchorId="022D0E73" id="Text Box 2" o:spid="_x0000_s1029" type="#_x0000_t202" style="width:459.75pt;height:110.6pt;visibility:visible;mso-wrap-style:square;mso-left-percent:-10001;mso-top-percent:-10001;mso-position-horizontal:absolute;mso-position-horizontal-relative:char;mso-position-vertical:absolute;mso-position-vertical-relative:line;mso-left-percent:-10001;mso-top-percent:-10001;v-text-anchor:top" o:gfxdata="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" fillcolor="#e7e6e6 [3214]">
                 <v:textbox style="mso-fit-shape-to-text:t">
                   <w:txbxContent>
                     <w:p>
@@ -3845,7 +2636,7 @@
                     </pic:cNvPicPr>
                   </pic:nvPicPr>
                   <pic:blipFill>
-                    <a:blip r:embed="rId28">
+                    <a:blip r:embed="rId21">
                       <a:extLst>
                         <a:ext uri="{28A0092B-C50C-407E-A947-70E740481C1C}">
                           <a14:useLocalDpi xmlns:a14="http://schemas.microsoft.com/office/drawing/2010/main" val="0"/>
@@ -3936,7 +2727,7 @@
                     </pic:cNvPicPr>
                   </pic:nvPicPr>
                   <pic:blipFill>
-                    <a:blip r:embed="rId29">
+                    <a:blip r:embed="rId22">
                       <a:extLst>
                         <a:ext uri="{28A0092B-C50C-407E-A947-70E740481C1C}">
                           <a14:useLocalDpi xmlns:a14="http://schemas.microsoft.com/office/drawing/2010/main" val="0"/>
@@ -4040,7 +2831,7 @@
                     </pic:cNvPicPr>
                   </pic:nvPicPr>
                   <pic:blipFill>
-                    <a:blip r:embed="rId30">
+                    <a:blip r:embed="rId23">
                       <a:extLst>
                         <a:ext uri="{28A0092B-C50C-407E-A947-70E740481C1C}">
                           <a14:useLocalDpi xmlns:a14="http://schemas.microsoft.com/office/drawing/2010/main" val="0"/>
@@ -4119,7 +2910,7 @@
                     </pic:cNvPicPr>
                   </pic:nvPicPr>
                   <pic:blipFill>
-                    <a:blip r:embed="rId31">
+                    <a:blip r:embed="rId24">
                       <a:extLst>
                         <a:ext uri="{28A0092B-C50C-407E-A947-70E740481C1C}">
                           <a14:useLocalDpi xmlns:a14="http://schemas.microsoft.com/office/drawing/2010/main" val="0"/>
@@ -4238,24 +3029,7 @@
                             </w:r>
                             <w:proofErr w:type="spellEnd"/>
                             <w:r>
-                              <w:t xml:space="preserve"> -p </w:t>
-                            </w:r>
-                            <w:r>
-                              <w:rPr>
-                                <w:b/>
-                                <w:bCs/>
-                                <w:color w:val="FF0000"/>
-                              </w:rPr>
-                              <w:t>04t4T000001VvKAQA0</w:t>
-                            </w:r>
-                            <w:r>
-                              <w:rPr>
-                                <w:color w:val="FF0000"/>
-                              </w:rPr>
-                              <w:t xml:space="preserve"> </w:t>
-                            </w:r>
-                            <w:r>
-                              <w:t xml:space="preserve">-v </w:t>
+                              <w:t xml:space="preserve"> -p 04t4T000001VvKAQA0 -v </w:t>
                             </w:r>
                             <w:proofErr w:type="spellStart"/>
                             <w:r>
@@ -4279,7 +3053,7 @@
           </mc:Choice>
           <mc:Fallback>
             <w:pict>
-              <v:shape w14:anchorId="11E8A797" id="_x0000_s1031" type="#_x0000_t202" style="width:459.75pt;height:110.6pt;visibility:visible;mso-wrap-style:square;mso-left-percent:-10001;mso-top-percent:-10001;mso-position-horizontal:absolute;mso-position-horizontal-relative:char;mso-position-vertical:absolute;mso-position-vertical-relative:line;mso-left-percent:-10001;mso-top-percent:-10001;v-text-anchor:top" o:gfxdata="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" fillcolor="#e7e6e6 [3214]">
+              <v:shape w14:anchorId="11E8A797" id="_x0000_s1030" type="#_x0000_t202" style="width:459.75pt;height:110.6pt;visibility:visible;mso-wrap-style:square;mso-left-percent:-10001;mso-top-percent:-10001;mso-position-horizontal:absolute;mso-position-horizontal-relative:char;mso-position-vertical:absolute;mso-position-vertical-relative:line;mso-left-percent:-10001;mso-top-percent:-10001;v-text-anchor:top" o:gfxdata="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" fillcolor="#e7e6e6 [3214]">
                 <v:textbox style="mso-fit-shape-to-text:t">
                   <w:txbxContent>
                     <w:p>
@@ -4297,24 +3071,7 @@
                       </w:r>
                       <w:proofErr w:type="spellEnd"/>
                       <w:r>
-                        <w:t xml:space="preserve"> -p </w:t>
-                      </w:r>
-                      <w:r>
-                        <w:rPr>
-                          <w:b/>
-                          <w:bCs/>
-                          <w:color w:val="FF0000"/>
-                        </w:rPr>
-                        <w:t>04t4T000001VvKAQA0</w:t>
-                      </w:r>
-                      <w:r>
-                        <w:rPr>
-                          <w:color w:val="FF0000"/>
-                        </w:rPr>
-                        <w:t xml:space="preserve"> </w:t>
-                      </w:r>
-                      <w:r>
-                        <w:t xml:space="preserve">-v </w:t>
+                        <w:t xml:space="preserve"> -p 04t4T000001VvKAQA0 -v </w:t>
                       </w:r>
                       <w:proofErr w:type="spellStart"/>
                       <w:r>
@@ -4357,7 +3114,7 @@
                     </pic:cNvPicPr>
                   </pic:nvPicPr>
                   <pic:blipFill>
-                    <a:blip r:embed="rId32">
+                    <a:blip r:embed="rId25">
                       <a:extLst>
                         <a:ext uri="{28A0092B-C50C-407E-A947-70E740481C1C}">
                           <a14:useLocalDpi xmlns:a14="http://schemas.microsoft.com/office/drawing/2010/main" val="0"/>
@@ -4408,16 +3165,24 @@
     <w:p/>
     <w:p>
       <w:r>
-        <w:t>Contents of the project.</w:t>
-      </w:r>
-    </w:p>
-    <w:p>
-      <w:r>
-        <w:object w:dxaOrig="1531" w:dyaOrig="990" w14:anchorId="137ADD91">
-          <v:shape id="_x0000_i1042" type="#_x0000_t75" style="width:76.55pt;height:49.5pt" o:ole="">
-            <v:imagedata r:id="rId33" o:title=""/>
+        <w:t xml:space="preserve">Contents are </w:t>
+      </w:r>
+      <w:proofErr w:type="gramStart"/>
+      <w:r>
+        <w:t>the final result</w:t>
+      </w:r>
+      <w:proofErr w:type="gramEnd"/>
+      <w:r>
+        <w:t xml:space="preserve"> of the project.</w:t>
+      </w:r>
+    </w:p>
+    <w:p>
+      <w:r>
+        <w:object w:dxaOrig="1531" w:dyaOrig="990" w14:anchorId="6CD16EE8">
+          <v:shape id="_x0000_i1026" type="#_x0000_t75" style="width:76.55pt;height:49.5pt" o:ole="">
+            <v:imagedata r:id="rId26" o:title=""/>
           </v:shape>
-          <o:OLEObject Type="Embed" ProgID="Package" ShapeID="_x0000_i1042" DrawAspect="Icon" ObjectID="_1686477406" r:id="rId34"/>
+          <o:OLEObject Type="Embed" ProgID="Package" ShapeID="_x0000_i1026" DrawAspect="Icon" ObjectID="_1751721467" r:id="rId27"/>
         </w:object>
       </w:r>
     </w:p>
@@ -4431,72 +3196,6 @@
     </w:sectPr>
   </w:body>
 </w:document>
-</file>
-
-<file path=word/endnotes.xml><?xml version="1.0" encoding="utf-8"?>
-<w:endnotes xmlns:wpc="http://schemas.microsoft.com/office/word/2010/wordprocessingCanvas" xmlns:cx="http://schemas.microsoft.com/office/drawing/2014/chartex" xmlns:cx1="http://schemas.microsoft.com/office/drawing/2015/9/8/chartex" xmlns:cx2="http://schemas.microsoft.com/office/drawing/2015/10/21/chartex" xmlns:cx3="http://schemas.microsoft.com/office/drawing/2016/5/9/chartex" xmlns:cx4="http://schemas.microsoft.com/office/drawing/2016/5/10/chartex" xmlns:cx5="http://schemas.microsoft.com/office/drawing/2016/5/11/chartex" xmlns:cx6="http://schemas.microsoft.com/office/drawing/2016/5/12/chartex" xmlns:cx7="http://schemas.microsoft.com/office/drawing/2016/5/13/chartex" xmlns:cx8="http://schemas.microsoft.com/office/drawing/2016/5/14/chartex" xmlns:mc="http://schemas.openxmlformats.org/markup-compatibility/2006" xmlns:aink="http://schemas.microsoft.com/office/drawing/2016/ink" xmlns:am3d="http://schemas.microsoft.com/office/drawing/2017/model3d" xmlns:o="urn:schemas-microsoft-com:office:office" xmlns:r="http://schemas.openxmlformats.org/officeDocument/2006/relationships" xmlns:m="http://schemas.openxmlformats.org/officeDocument/2006/math" xmlns:v="urn:schemas-microsoft-com:vml" xmlns:wp14="http://schemas.microsoft.com/office/word/2010/wordprocessingDrawing" xmlns:wp="http://schemas.openxmlformats.org/drawingml/2006/wordprocessingDrawing" xmlns:w10="urn:schemas-microsoft-com:office:word" xmlns:w="http://schemas.openxmlformats.org/wordprocessingml/2006/main" xmlns:w14="http://schemas.microsoft.com/office/word/2010/wordml" xmlns:w15="http://schemas.microsoft.com/office/word/2012/wordml" xmlns:w16cid="http://schemas.microsoft.com/office/word/2016/wordml/cid" xmlns:w16se="http://schemas.microsoft.com/office/word/2015/wordml/symex" xmlns:wpg="http://schemas.microsoft.com/office/word/2010/wordprocessingGroup" xmlns:wpi="http://schemas.microsoft.com/office/word/2010/wordprocessingInk" xmlns:wne="http://schemas.microsoft.com/office/word/2006/wordml" xmlns:wps="http://schemas.microsoft.com/office/word/2010/wordprocessingShape" mc:Ignorable="w14 w15 w16se w16cid wp14">
-  <w:endnote w:type="separator" w:id="-1">
-    <w:p>
-      <w:pPr>
-        <w:spacing w:after="0" w:line="240" w:lineRule="auto"/>
-      </w:pPr>
-      <w:r>
-        <w:separator/>
-      </w:r>
-    </w:p>
-  </w:endnote>
-  <w:endnote w:type="continuationSeparator" w:id="0">
-    <w:p>
-      <w:pPr>
-        <w:spacing w:after="0" w:line="240" w:lineRule="auto"/>
-      </w:pPr>
-      <w:r>
-        <w:continuationSeparator/>
-      </w:r>
-    </w:p>
-  </w:endnote>
-</w:endnotes>
-</file>
-
-<file path=word/footnotes.xml><?xml version="1.0" encoding="utf-8"?>
-<w:footnotes xmlns:wpc="http://schemas.microsoft.com/office/word/2010/wordprocessingCanvas" xmlns:cx="http://schemas.microsoft.com/office/drawing/2014/chartex" xmlns:cx1="http://schemas.microsoft.com/office/drawing/2015/9/8/chartex" xmlns:cx2="http://schemas.microsoft.com/office/drawing/2015/10/21/chartex" xmlns:cx3="http://schemas.microsoft.com/office/drawing/2016/5/9/chartex" xmlns:cx4="http://schemas.microsoft.com/office/drawing/2016/5/10/chartex" xmlns:cx5="http://schemas.microsoft.com/office/drawing/2016/5/11/chartex" xmlns:cx6="http://schemas.microsoft.com/office/drawing/2016/5/12/chartex" xmlns:cx7="http://schemas.microsoft.com/office/drawing/2016/5/13/chartex" xmlns:cx8="http://schemas.microsoft.com/office/drawing/2016/5/14/chartex" xmlns:mc="http://schemas.openxmlformats.org/markup-compatibility/2006" xmlns:aink="http://schemas.microsoft.com/office/drawing/2016/ink" xmlns:am3d="http://schemas.microsoft.com/office/drawing/2017/model3d" xmlns:o="urn:schemas-microsoft-com:office:office" xmlns:r="http://schemas.openxmlformats.org/officeDocument/2006/relationships" xmlns:m="http://schemas.openxmlformats.org/officeDocument/2006/math" xmlns:v="urn:schemas-microsoft-com:vml" xmlns:wp14="http://schemas.microsoft.com/office/word/2010/wordprocessingDrawing" xmlns:wp="http://schemas.openxmlformats.org/drawingml/2006/wordprocessingDrawing" xmlns:w10="urn:schemas-microsoft-com:office:word" xmlns:w="http://schemas.openxmlformats.org/wordprocessingml/2006/main" xmlns:w14="http://schemas.microsoft.com/office/word/2010/wordml" xmlns:w15="http://schemas.microsoft.com/office/word/2012/wordml" xmlns:w16cid="http://schemas.microsoft.com/office/word/2016/wordml/cid" xmlns:w16se="http://schemas.microsoft.com/office/word/2015/wordml/symex" xmlns:wpg="http://schemas.microsoft.com/office/word/2010/wordprocessingGroup" xmlns:wpi="http://schemas.microsoft.com/office/word/2010/wordprocessingInk" xmlns:wne="http://schemas.microsoft.com/office/word/2006/wordml" xmlns:wps="http://schemas.microsoft.com/office/word/2010/wordprocessingShape" mc:Ignorable="w14 w15 w16se w16cid wp14">
-  <w:footnote w:type="separator" w:id="-1">
-    <w:p>
-      <w:pPr>
-        <w:spacing w:after="0" w:line="240" w:lineRule="auto"/>
-      </w:pPr>
-      <w:r>
-        <w:separator/>
-      </w:r>
-    </w:p>
-  </w:footnote>
-  <w:footnote w:type="continuationSeparator" w:id="0">
-    <w:p>
-      <w:pPr>
-        <w:spacing w:after="0" w:line="240" w:lineRule="auto"/>
-      </w:pPr>
-      <w:r>
-        <w:continuationSeparator/>
-      </w:r>
-    </w:p>
-  </w:footnote>
-  <w:footnote w:id="1">
-    <w:p>
-      <w:pPr>
-        <w:pStyle w:val="FootnoteText"/>
-      </w:pPr>
-      <w:r>
-        <w:rPr>
-          <w:rStyle w:val="FootnoteReference"/>
-        </w:rPr>
-        <w:footnoteRef/>
-      </w:r>
-      <w:r>
-        <w:t xml:space="preserve"> You can always refactor the folders as needed.</w:t>
-      </w:r>
-    </w:p>
-  </w:footnote>
-</w:footnotes>
 </file>
 
 <file path=word/numbering.xml><?xml version="1.0" encoding="utf-8"?>
@@ -5411,214 +4110,6 @@
       <w:rFonts w:eastAsiaTheme="minorEastAsia"/>
     </w:rPr>
   </w:style>
-  <w:style w:type="paragraph" w:styleId="FootnoteText">
-    <w:name w:val="footnote text"/>
-    <w:basedOn w:val="Normal"/>
-    <w:link w:val="FootnoteTextChar"/>
-    <w:uiPriority w:val="99"/>
-    <w:semiHidden/>
-    <w:unhideWhenUsed/>
-    <w:rsid w:val="00702040"/>
-    <w:pPr>
-      <w:spacing w:after="0" w:line="240" w:lineRule="auto"/>
-    </w:pPr>
-    <w:rPr>
-      <w:sz w:val="20"/>
-      <w:szCs w:val="20"/>
-    </w:rPr>
-  </w:style>
-  <w:style w:type="character" w:customStyle="1" w:styleId="FootnoteTextChar">
-    <w:name w:val="Footnote Text Char"/>
-    <w:basedOn w:val="DefaultParagraphFont"/>
-    <w:link w:val="FootnoteText"/>
-    <w:uiPriority w:val="99"/>
-    <w:semiHidden/>
-    <w:rsid w:val="00702040"/>
-    <w:rPr>
-      <w:sz w:val="20"/>
-      <w:szCs w:val="20"/>
-    </w:rPr>
-  </w:style>
-  <w:style w:type="character" w:styleId="FootnoteReference">
-    <w:name w:val="footnote reference"/>
-    <w:basedOn w:val="DefaultParagraphFont"/>
-    <w:uiPriority w:val="99"/>
-    <w:semiHidden/>
-    <w:unhideWhenUsed/>
-    <w:rsid w:val="00702040"/>
-    <w:rPr>
-      <w:vertAlign w:val="superscript"/>
-    </w:rPr>
-  </w:style>
-  <w:style w:type="table" w:styleId="TableGrid">
-    <w:name w:val="Table Grid"/>
-    <w:basedOn w:val="TableNormal"/>
-    <w:uiPriority w:val="39"/>
-    <w:rsid w:val="00162E83"/>
-    <w:pPr>
-      <w:spacing w:after="0" w:line="240" w:lineRule="auto"/>
-    </w:pPr>
-    <w:tblPr>
-      <w:tblBorders>
-        <w:top w:val="single" w:sz="4" w:space="0" w:color="auto"/>
-        <w:left w:val="single" w:sz="4" w:space="0" w:color="auto"/>
-        <w:bottom w:val="single" w:sz="4" w:space="0" w:color="auto"/>
-        <w:right w:val="single" w:sz="4" w:space="0" w:color="auto"/>
-        <w:insideH w:val="single" w:sz="4" w:space="0" w:color="auto"/>
-        <w:insideV w:val="single" w:sz="4" w:space="0" w:color="auto"/>
-      </w:tblBorders>
-    </w:tblPr>
-  </w:style>
-  <w:style w:type="table" w:styleId="PlainTable3">
-    <w:name w:val="Plain Table 3"/>
-    <w:basedOn w:val="TableNormal"/>
-    <w:uiPriority w:val="43"/>
-    <w:rsid w:val="00162E83"/>
-    <w:pPr>
-      <w:spacing w:after="0" w:line="240" w:lineRule="auto"/>
-    </w:pPr>
-    <w:tblPr>
-      <w:tblStyleRowBandSize w:val="1"/>
-      <w:tblStyleColBandSize w:val="1"/>
-    </w:tblPr>
-    <w:tblStylePr w:type="firstRow">
-      <w:rPr>
-        <w:b/>
-        <w:bCs/>
-        <w:caps/>
-      </w:rPr>
-      <w:tblPr/>
-      <w:tcPr>
-        <w:tcBorders>
-          <w:bottom w:val="single" w:sz="4" w:space="0" w:color="7F7F7F" w:themeColor="text1" w:themeTint="80"/>
-        </w:tcBorders>
-      </w:tcPr>
-    </w:tblStylePr>
-    <w:tblStylePr w:type="lastRow">
-      <w:rPr>
-        <w:b/>
-        <w:bCs/>
-        <w:caps/>
-      </w:rPr>
-      <w:tblPr/>
-      <w:tcPr>
-        <w:tcBorders>
-          <w:top w:val="nil"/>
-        </w:tcBorders>
-      </w:tcPr>
-    </w:tblStylePr>
-    <w:tblStylePr w:type="firstCol">
-      <w:rPr>
-        <w:b/>
-        <w:bCs/>
-        <w:caps/>
-      </w:rPr>
-      <w:tblPr/>
-      <w:tcPr>
-        <w:tcBorders>
-          <w:right w:val="single" w:sz="4" w:space="0" w:color="7F7F7F" w:themeColor="text1" w:themeTint="80"/>
-        </w:tcBorders>
-      </w:tcPr>
-    </w:tblStylePr>
-    <w:tblStylePr w:type="lastCol">
-      <w:rPr>
-        <w:b/>
-        <w:bCs/>
-        <w:caps/>
-      </w:rPr>
-      <w:tblPr/>
-      <w:tcPr>
-        <w:tcBorders>
-          <w:left w:val="nil"/>
-        </w:tcBorders>
-      </w:tcPr>
-    </w:tblStylePr>
-    <w:tblStylePr w:type="band1Vert">
-      <w:tblPr/>
-      <w:tcPr>
-        <w:shd w:val="clear" w:color="auto" w:fill="F2F2F2" w:themeFill="background1" w:themeFillShade="F2"/>
-      </w:tcPr>
-    </w:tblStylePr>
-    <w:tblStylePr w:type="band1Horz">
-      <w:tblPr/>
-      <w:tcPr>
-        <w:shd w:val="clear" w:color="auto" w:fill="F2F2F2" w:themeFill="background1" w:themeFillShade="F2"/>
-      </w:tcPr>
-    </w:tblStylePr>
-    <w:tblStylePr w:type="neCell">
-      <w:tblPr/>
-      <w:tcPr>
-        <w:tcBorders>
-          <w:left w:val="nil"/>
-        </w:tcBorders>
-      </w:tcPr>
-    </w:tblStylePr>
-    <w:tblStylePr w:type="nwCell">
-      <w:tblPr/>
-      <w:tcPr>
-        <w:tcBorders>
-          <w:right w:val="nil"/>
-        </w:tcBorders>
-      </w:tcPr>
-    </w:tblStylePr>
-  </w:style>
-  <w:style w:type="table" w:styleId="GridTable1Light-Accent1">
-    <w:name w:val="Grid Table 1 Light Accent 1"/>
-    <w:basedOn w:val="TableNormal"/>
-    <w:uiPriority w:val="46"/>
-    <w:rsid w:val="00162E83"/>
-    <w:pPr>
-      <w:spacing w:after="0" w:line="240" w:lineRule="auto"/>
-    </w:pPr>
-    <w:tblPr>
-      <w:tblStyleRowBandSize w:val="1"/>
-      <w:tblStyleColBandSize w:val="1"/>
-      <w:tblBorders>
-        <w:top w:val="single" w:sz="4" w:space="0" w:color="B4C6E7" w:themeColor="accent1" w:themeTint="66"/>
-        <w:left w:val="single" w:sz="4" w:space="0" w:color="B4C6E7" w:themeColor="accent1" w:themeTint="66"/>
-        <w:bottom w:val="single" w:sz="4" w:space="0" w:color="B4C6E7" w:themeColor="accent1" w:themeTint="66"/>
-        <w:right w:val="single" w:sz="4" w:space="0" w:color="B4C6E7" w:themeColor="accent1" w:themeTint="66"/>
-        <w:insideH w:val="single" w:sz="4" w:space="0" w:color="B4C6E7" w:themeColor="accent1" w:themeTint="66"/>
-        <w:insideV w:val="single" w:sz="4" w:space="0" w:color="B4C6E7" w:themeColor="accent1" w:themeTint="66"/>
-      </w:tblBorders>
-    </w:tblPr>
-    <w:tblStylePr w:type="firstRow">
-      <w:rPr>
-        <w:b/>
-        <w:bCs/>
-      </w:rPr>
-      <w:tblPr/>
-      <w:tcPr>
-        <w:tcBorders>
-          <w:bottom w:val="single" w:sz="12" w:space="0" w:color="8EAADB" w:themeColor="accent1" w:themeTint="99"/>
-        </w:tcBorders>
-      </w:tcPr>
-    </w:tblStylePr>
-    <w:tblStylePr w:type="lastRow">
-      <w:rPr>
-        <w:b/>
-        <w:bCs/>
-      </w:rPr>
-      <w:tblPr/>
-      <w:tcPr>
-        <w:tcBorders>
-          <w:top w:val="double" w:sz="2" w:space="0" w:color="8EAADB" w:themeColor="accent1" w:themeTint="99"/>
-        </w:tcBorders>
-      </w:tcPr>
-    </w:tblStylePr>
-    <w:tblStylePr w:type="firstCol">
-      <w:rPr>
-        <w:b/>
-        <w:bCs/>
-      </w:rPr>
-    </w:tblStylePr>
-    <w:tblStylePr w:type="lastCol">
-      <w:rPr>
-        <w:b/>
-        <w:bCs/>
-      </w:rPr>
-    </w:tblStylePr>
-  </w:style>
 </w:styles>
 </file>
 
@@ -5924,12 +4415,8 @@
   <CompanyAddress/>
   <CompanyPhone/>
   <CompanyFax/>
-  <CompanyEmail>Bill.anderson@salesforce.com</CompanyEmail>
+  <CompanyEmail>Bill.anderson@blusoftwave.com</CompanyEmail>
 </CoverPageProperties>
-</file>
-
-<file path=customXml/item2.xml><?xml version="1.0" encoding="utf-8"?>
-<b:Sources xmlns:b="http://schemas.openxmlformats.org/officeDocument/2006/bibliography" xmlns="http://schemas.openxmlformats.org/officeDocument/2006/bibliography" SelectedStyle="\APASixthEditionOfficeOnline.xsl" StyleName="APA" Version="6"/>
 </file>
 
 <file path=customXml/itemProps1.xml><?xml version="1.0" encoding="utf-8"?>
@@ -5938,12 +4425,4 @@
     <ds:schemaRef ds:uri="http://schemas.microsoft.com/office/2006/coverPageProps"/>
   </ds:schemaRefs>
 </ds:datastoreItem>
-</file>
-
-<file path=customXml/itemProps2.xml><?xml version="1.0" encoding="utf-8"?>
-<ds:datastoreItem xmlns:ds="http://schemas.openxmlformats.org/officeDocument/2006/customXml" ds:itemID="{1828998F-A76C-4063-B6AB-FEDE7B8CD9E6}">
-  <ds:schemaRefs>
-    <ds:schemaRef ds:uri="http://schemas.openxmlformats.org/officeDocument/2006/bibliography"/>
-  </ds:schemaRefs>
-</ds:datastoreItem>
 </file>